--- a/storage/laudos/Laudo 321354.docx
+++ b/storage/laudos/Laudo 321354.docx
@@ -534,7 +534,7 @@
             </w:pPr>
             <w:r>
               <w:rPr/>
-              <w:t xml:space="preserve">ARMA</w:t>
+              <w:t xml:space="preserve">MUNIÇÃO</w:t>
             </w:r>
           </w:p>
         </w:tc>
@@ -546,7 +546,7 @@
             </w:pPr>
             <w:r>
               <w:rPr/>
-              <w:t xml:space="preserve">1</w:t>
+              <w:t xml:space="preserve">2</w:t>
             </w:r>
           </w:p>
         </w:tc>
@@ -558,7 +558,7 @@
             </w:pPr>
             <w:r>
               <w:rPr/>
-              <w:t xml:space="preserve">PISTOLA</w:t>
+              <w:t xml:space="preserve">CARTUCHO</w:t>
             </w:r>
           </w:p>
         </w:tc>
@@ -570,7 +570,7 @@
             </w:pPr>
             <w:r>
               <w:rPr/>
-              <w:t xml:space="preserve"/>
+              <w:t xml:space="preserve">A USA</w:t>
             </w:r>
           </w:p>
         </w:tc>
@@ -582,7 +582,7 @@
             </w:pPr>
             <w:r>
               <w:rPr/>
-              <w:t xml:space="preserve">546354</w:t>
+              <w:t xml:space="preserve">132135</w:t>
             </w:r>
           </w:p>
         </w:tc>
@@ -704,6 +704,433 @@
         <w:t xml:space="preserve">3. DO EXAME</w:t>
       </w:r>
     </w:p>
+    <w:p>
+      <w:pPr>
+        <w:pStyle w:val="justify"/>
+      </w:pPr>
+      <w:r>
+        <w:rPr>
+          <w:rFonts w:ascii="Arial" w:hAnsi="Arial" w:eastAsia="Arial" w:cs="Arial"/>
+          <w:sz w:val="24"/>
+          <w:szCs w:val="24"/>
+          <w:b w:val="1"/>
+          <w:bCs w:val="1"/>
+        </w:rPr>
+        <w:t xml:space="preserve">3.2 DOS CARTUCHOS </w:t>
+      </w:r>
+    </w:p>
+    <w:p>
+      <w:pPr>
+        <w:pStyle w:val="justify"/>
+      </w:pPr>
+      <w:r>
+        <w:rPr>
+          <w:rFonts w:ascii="Arial" w:hAnsi="Arial" w:eastAsia="Arial" w:cs="Arial"/>
+          <w:sz w:val="24"/>
+          <w:szCs w:val="24"/>
+          <w:b w:val="0"/>
+          <w:bCs w:val="0"/>
+        </w:rPr>
+        <w:t xml:space="preserve">Trata-se de </w:t>
+      </w:r>
+      <w:r>
+        <w:rPr>
+          <w:rFonts w:ascii="Arial" w:hAnsi="Arial" w:eastAsia="Arial" w:cs="Arial"/>
+          <w:sz w:val="24"/>
+          <w:szCs w:val="24"/>
+          <w:b w:val="1"/>
+          <w:bCs w:val="1"/>
+          <w:u w:val="single"/>
+        </w:rPr>
+        <w:t xml:space="preserve">dois cartuchos </w:t>
+      </w:r>
+      <w:r>
+        <w:rPr>
+          <w:rFonts w:ascii="Arial" w:hAnsi="Arial" w:eastAsia="Arial" w:cs="Arial"/>
+          <w:sz w:val="24"/>
+          <w:szCs w:val="24"/>
+          <w:b w:val="0"/>
+          <w:bCs w:val="0"/>
+        </w:rPr>
+        <w:t xml:space="preserve"> próprios para uso em armas de fogo, integralmente descritos no quadro a seguir:</w:t>
+      </w:r>
+      <w:br/>
+    </w:p>
+    <w:tbl>
+      <w:tblGrid>
+        <w:gridCol w:w="450" w:type="dxa"/>
+        <w:gridCol w:w="400" w:type="dxa"/>
+        <w:gridCol w:w="1100" w:type="dxa"/>
+        <w:gridCol w:w="1187" w:type="dxa"/>
+        <w:gridCol w:w="1550" w:type="dxa"/>
+        <w:gridCol w:w="1200" w:type="dxa"/>
+        <w:gridCol w:w="1400" w:type="dxa"/>
+        <w:gridCol w:w="820" w:type="dxa"/>
+        <w:gridCol w:w="1250" w:type="dxa"/>
+      </w:tblGrid>
+      <w:tblPr>
+        <w:tblStyle w:val="tabela"/>
+      </w:tblPr>
+      <w:tr>
+        <w:trPr>
+          <w:trHeight w:val="10" w:hRule="atLeast"/>
+        </w:trPr>
+        <w:tc>
+          <w:tcPr>
+            <w:shd w:val="clear" w:fill="d3d3d3"/>
+          </w:tcPr>
+          <w:p>
+            <w:pPr>
+              <w:jc w:val="center"/>
+            </w:pPr>
+            <w:r>
+              <w:rPr>
+                <w:b w:val="1"/>
+                <w:bCs w:val="1"/>
+              </w:rPr>
+              <w:t xml:space="preserve"> TABELA 4 – DESCRIÇÃO DO(S) CARTUCHO(S) INTACTOS</w:t>
+            </w:r>
+          </w:p>
+        </w:tc>
+      </w:tr>
+      <w:tr>
+        <w:trPr>
+          <w:trHeight w:val="10" w:hRule="atLeast"/>
+        </w:trPr>
+        <w:tc>
+          <w:tcPr>
+            <w:tcW w:w="450" w:type="dxa"/>
+          </w:tcPr>
+          <w:p>
+            <w:pPr>
+              <w:jc w:val="center"/>
+            </w:pPr>
+            <w:r>
+              <w:rPr>
+                <w:b w:val="1"/>
+                <w:bCs w:val="1"/>
+              </w:rPr>
+              <w:t xml:space="preserve">Item</w:t>
+            </w:r>
+          </w:p>
+        </w:tc>
+        <w:tc>
+          <w:tcPr>
+            <w:tcW w:w="400" w:type="dxa"/>
+          </w:tcPr>
+          <w:p>
+            <w:pPr>
+              <w:jc w:val="center"/>
+            </w:pPr>
+            <w:r>
+              <w:rPr>
+                <w:b w:val="1"/>
+                <w:bCs w:val="1"/>
+              </w:rPr>
+              <w:t xml:space="preserve">Qtd</w:t>
+            </w:r>
+          </w:p>
+        </w:tc>
+        <w:tc>
+          <w:tcPr>
+            <w:tcW w:w="1100" w:type="dxa"/>
+          </w:tcPr>
+          <w:p>
+            <w:pPr>
+              <w:jc w:val="center"/>
+            </w:pPr>
+            <w:r>
+              <w:rPr>
+                <w:b w:val="1"/>
+                <w:bCs w:val="1"/>
+              </w:rPr>
+              <w:t xml:space="preserve">Calibre Nominal</w:t>
+            </w:r>
+          </w:p>
+        </w:tc>
+        <w:tc>
+          <w:tcPr>
+            <w:tcW w:w="1187" w:type="dxa"/>
+          </w:tcPr>
+          <w:p>
+            <w:pPr>
+              <w:jc w:val="center"/>
+            </w:pPr>
+            <w:r>
+              <w:rPr>
+                <w:b w:val="1"/>
+                <w:bCs w:val="1"/>
+              </w:rPr>
+              <w:t xml:space="preserve">Marca</w:t>
+            </w:r>
+          </w:p>
+        </w:tc>
+        <w:tc>
+          <w:tcPr>
+            <w:tcW w:w="1550" w:type="dxa"/>
+          </w:tcPr>
+          <w:p>
+            <w:pPr>
+              <w:jc w:val="center"/>
+            </w:pPr>
+            <w:r>
+              <w:rPr>
+                <w:b w:val="1"/>
+                <w:bCs w:val="1"/>
+              </w:rPr>
+              <w:t xml:space="preserve">Procedência</w:t>
+            </w:r>
+          </w:p>
+        </w:tc>
+        <w:tc>
+          <w:tcPr>
+            <w:tcW w:w="1200" w:type="dxa"/>
+          </w:tcPr>
+          <w:p>
+            <w:pPr>
+              <w:jc w:val="center"/>
+            </w:pPr>
+            <w:r>
+              <w:rPr>
+                <w:b w:val="1"/>
+                <w:bCs w:val="1"/>
+              </w:rPr>
+              <w:t xml:space="preserve">Espoleta</w:t>
+            </w:r>
+          </w:p>
+        </w:tc>
+        <w:tc>
+          <w:tcPr>
+            <w:tcW w:w="1400" w:type="dxa"/>
+          </w:tcPr>
+          <w:p>
+            <w:pPr>
+              <w:jc w:val="center"/>
+            </w:pPr>
+            <w:r>
+              <w:rPr>
+                <w:b w:val="1"/>
+                <w:bCs w:val="1"/>
+              </w:rPr>
+              <w:t xml:space="preserve">Estojo (Lote)</w:t>
+            </w:r>
+          </w:p>
+        </w:tc>
+        <w:tc>
+          <w:tcPr>
+            <w:tcW w:w="820" w:type="dxa"/>
+          </w:tcPr>
+          <w:p>
+            <w:pPr>
+              <w:jc w:val="center"/>
+            </w:pPr>
+            <w:r>
+              <w:rPr>
+                <w:b w:val="1"/>
+                <w:bCs w:val="1"/>
+              </w:rPr>
+              <w:t xml:space="preserve">Projétil</w:t>
+            </w:r>
+          </w:p>
+        </w:tc>
+        <w:tc>
+          <w:tcPr>
+            <w:tcW w:w="1250" w:type="dxa"/>
+          </w:tcPr>
+          <w:p>
+            <w:pPr>
+              <w:jc w:val="center"/>
+            </w:pPr>
+            <w:r>
+              <w:rPr>
+                <w:b w:val="1"/>
+                <w:bCs w:val="1"/>
+              </w:rPr>
+              <w:t xml:space="preserve">Condição Observação</w:t>
+            </w:r>
+          </w:p>
+        </w:tc>
+      </w:tr>
+      <w:tr>
+        <w:trPr/>
+        <w:tc>
+          <w:tcPr>
+            <w:tcW w:w="400" w:type="dxa"/>
+          </w:tcPr>
+          <w:p>
+            <w:pPr>
+              <w:jc w:val="center"/>
+            </w:pPr>
+            <w:r>
+              <w:rPr/>
+              <w:t xml:space="preserve">1</w:t>
+            </w:r>
+          </w:p>
+        </w:tc>
+        <w:tc>
+          <w:tcPr>
+            <w:tcW w:w="400" w:type="dxa"/>
+          </w:tcPr>
+          <w:p>
+            <w:pPr>
+              <w:jc w:val="center"/>
+            </w:pPr>
+            <w:r>
+              <w:rPr/>
+              <w:t xml:space="preserve">2</w:t>
+            </w:r>
+          </w:p>
+        </w:tc>
+        <w:tc>
+          <w:tcPr>
+            <w:tcW w:w="1100" w:type="dxa"/>
+          </w:tcPr>
+          <w:p>
+            <w:pPr>
+              <w:jc w:val="center"/>
+            </w:pPr>
+            <w:r>
+              <w:rPr/>
+              <w:t xml:space="preserve">.25 ACP</w:t>
+            </w:r>
+          </w:p>
+        </w:tc>
+        <w:tc>
+          <w:tcPr>
+            <w:tcW w:w="1187" w:type="dxa"/>
+          </w:tcPr>
+          <w:p>
+            <w:pPr>
+              <w:jc w:val="center"/>
+            </w:pPr>
+            <w:r>
+              <w:rPr/>
+              <w:t xml:space="preserve">A USA</w:t>
+            </w:r>
+          </w:p>
+        </w:tc>
+        <w:tc>
+          <w:tcPr>
+            <w:tcW w:w="1600" w:type="dxa"/>
+          </w:tcPr>
+          <w:p>
+            <w:pPr>
+              <w:jc w:val="center"/>
+            </w:pPr>
+            <w:r>
+              <w:rPr/>
+              <w:t xml:space="preserve">ESTADUNIDENSE</w:t>
+            </w:r>
+          </w:p>
+        </w:tc>
+        <w:tc>
+          <w:tcPr>
+            <w:tcW w:w="1100" w:type="dxa"/>
+          </w:tcPr>
+          <w:p>
+            <w:pPr>
+              <w:jc w:val="center"/>
+            </w:pPr>
+            <w:r>
+              <w:rPr/>
+              <w:t xml:space="preserve">LATONADA</w:t>
+            </w:r>
+          </w:p>
+        </w:tc>
+        <w:tc>
+          <w:tcPr>
+            <w:tcW w:w="1400" w:type="dxa"/>
+          </w:tcPr>
+          <w:p>
+            <w:pPr>
+              <w:jc w:val="center"/>
+            </w:pPr>
+            <w:r>
+              <w:rPr/>
+              <w:t xml:space="preserve">NIQUELADO</w:t>
+            </w:r>
+          </w:p>
+          <w:p>
+            <w:pPr>
+              <w:jc w:val="center"/>
+            </w:pPr>
+            <w:r>
+              <w:rPr/>
+              <w:t xml:space="preserve"/>
+            </w:r>
+          </w:p>
+        </w:tc>
+        <w:tc>
+          <w:tcPr>
+            <w:tcW w:w="820" w:type="dxa"/>
+          </w:tcPr>
+          <w:p>
+            <w:pPr>
+              <w:jc w:val="center"/>
+            </w:pPr>
+            <w:r>
+              <w:rPr/>
+              <w:t xml:space="preserve">EXPT</w:t>
+            </w:r>
+          </w:p>
+        </w:tc>
+        <w:tc>
+          <w:tcPr>
+            <w:tcW w:w="1250" w:type="dxa"/>
+          </w:tcPr>
+          <w:p>
+            <w:pPr>
+              <w:jc w:val="center"/>
+            </w:pPr>
+            <w:r>
+              <w:rPr/>
+              <w:t xml:space="preserve">INTACTO</w:t>
+            </w:r>
+          </w:p>
+          <w:p>
+            <w:pPr>
+              <w:jc w:val="center"/>
+            </w:pPr>
+            <w:r>
+              <w:rPr/>
+              <w:t xml:space="preserve"/>
+            </w:r>
+          </w:p>
+        </w:tc>
+      </w:tr>
+      <w:tr>
+        <w:trPr>
+          <w:trHeight w:val="10" w:hRule="atLeast"/>
+        </w:trPr>
+        <w:tc>
+          <w:tcPr/>
+          <w:p>
+            <w:pPr/>
+            <w:r>
+              <w:rPr>
+                <w:sz w:val="18"/>
+                <w:szCs w:val="18"/>
+                <w:b w:val="1"/>
+                <w:bCs w:val="1"/>
+              </w:rPr>
+              <w:t xml:space="preserve">Legenda:</w:t>
+            </w:r>
+          </w:p>
+          <w:p>
+            <w:pPr/>
+            <w:r>
+              <w:rPr>
+                <w:sz w:val="16"/>
+                <w:szCs w:val="16"/>
+                <w:b w:val="0"/>
+                <w:bCs w:val="0"/>
+              </w:rPr>
+              <w:t xml:space="preserve">EXPT  Encamisado Expansivo Pontiagudo</w:t>
+            </w:r>
+          </w:p>
+        </w:tc>
+      </w:tr>
+    </w:tbl>
     <w:p/>
     <w:p>
       <w:pPr>
@@ -714,1020 +1141,87 @@
           <w:rFonts w:ascii="Arial" w:hAnsi="Arial" w:eastAsia="Arial" w:cs="Arial"/>
           <w:sz w:val="24"/>
           <w:szCs w:val="24"/>
+          <w:b w:val="0"/>
+          <w:bCs w:val="0"/>
+        </w:rPr>
+        <w:t xml:space="preserve"/>
+      </w:r>
+      <w:r>
+        <w:rPr>
+          <w:rFonts w:ascii="Arial" w:hAnsi="Arial" w:eastAsia="Arial" w:cs="Arial"/>
+          <w:sz w:val="24"/>
+          <w:szCs w:val="24"/>
+          <w:b w:val="0"/>
+          <w:bCs w:val="0"/>
+        </w:rPr>
+        <w:t xml:space="preserve"/>
+      </w:r>
+      <w:r>
+        <w:rPr>
+          <w:rFonts w:ascii="Arial" w:hAnsi="Arial" w:eastAsia="Arial" w:cs="Arial"/>
+          <w:sz w:val="24"/>
+          <w:szCs w:val="24"/>
+          <w:b w:val="0"/>
+          <w:bCs w:val="0"/>
+        </w:rPr>
+        <w:t xml:space="preserve">Buscando testar a eficiência dos cartuchos, o Perito submeteu-os ao teste de tiro, </w:t>
+      </w:r>
+      <w:r>
+        <w:rPr>
+          <w:rFonts w:ascii="Arial" w:hAnsi="Arial" w:eastAsia="Arial" w:cs="Arial"/>
+          <w:sz w:val="24"/>
+          <w:szCs w:val="24"/>
+          <w:b w:val="0"/>
+          <w:bCs w:val="0"/>
+        </w:rPr>
+        <w:t xml:space="preserve">usando a arma encaminhada para exame</w:t>
+      </w:r>
+      <w:r>
+        <w:rPr>
+          <w:rFonts w:ascii="Arial" w:hAnsi="Arial" w:eastAsia="Arial" w:cs="Arial"/>
+          <w:sz w:val="24"/>
+          <w:szCs w:val="24"/>
+          <w:b w:val="0"/>
+          <w:bCs w:val="0"/>
+        </w:rPr>
+        <w:t xml:space="preserve"> e efetuando disparos. Foram observados os funcionamentos normais dos seus componentes, os quais deflagraram as respectivas cargas de projeção ao serem as espoletas percutidas por uma só vez. Os remanescentes foram devidamente descartados. </w:t>
+      </w:r>
+      <w:r>
+        <w:rPr>
+          <w:rFonts w:ascii="Arial" w:hAnsi="Arial" w:eastAsia="Arial" w:cs="Arial"/>
+          <w:sz w:val="24"/>
+          <w:szCs w:val="24"/>
+          <w:b w:val="0"/>
+          <w:bCs w:val="0"/>
+        </w:rPr>
+        <w:t xml:space="preserve"/>
+      </w:r>
+      <w:r>
+        <w:rPr>
+          <w:rFonts w:ascii="Arial" w:hAnsi="Arial" w:eastAsia="Arial" w:cs="Arial"/>
+          <w:sz w:val="24"/>
+          <w:szCs w:val="24"/>
+          <w:b w:val="0"/>
+          <w:bCs w:val="0"/>
+        </w:rPr>
+        <w:t xml:space="preserve">Nestas condições, verificou-se estar a </w:t>
+      </w:r>
+      <w:r>
+        <w:rPr>
+          <w:rFonts w:ascii="Arial" w:hAnsi="Arial" w:eastAsia="Arial" w:cs="Arial"/>
+          <w:sz w:val="24"/>
+          <w:szCs w:val="24"/>
           <w:b w:val="1"/>
           <w:bCs w:val="1"/>
         </w:rPr>
-        <w:t xml:space="preserve">3. 1. 1 DA ARMA AF-A - TAURUS PT 917C – LACRE DE ENTRADA 546354</w:t>
-      </w:r>
-    </w:p>
-    <w:p/>
-    <w:p>
-      <w:pPr/>
-      <w:r>
-        <w:rPr>
-          <w:rFonts w:ascii="Arial" w:hAnsi="Arial" w:eastAsia="Arial" w:cs="Arial"/>
-          <w:sz w:val="24"/>
-          <w:szCs w:val="24"/>
-          <w:b w:val="1"/>
-          <w:bCs w:val="1"/>
-        </w:rPr>
-        <w:t xml:space="preserve">a) Descrição da arma:</w:t>
-      </w:r>
-    </w:p>
-    <w:tbl>
-      <w:tblGrid>
-        <w:gridCol w:w="2000" w:type="dxa"/>
-        <w:gridCol w:w="2000" w:type="dxa"/>
-        <w:gridCol w:w="5050" w:type="dxa"/>
-      </w:tblGrid>
-      <w:tblPr>
-        <w:tblStyle w:val="tabelaArmas"/>
-      </w:tblPr>
-      <w:tr>
-        <w:trPr>
-          <w:trHeight w:val="50" w:hRule="atLeast"/>
-          <w:tblHeader w:val="1"/>
-        </w:trPr>
-        <w:tc>
-          <w:tcPr>
-            <w:tcW w:w="5050" w:type="dxa"/>
-            <w:shd w:val="clear" w:fill="d3d3d3"/>
-          </w:tcPr>
-          <w:p>
-            <w:pPr>
-              <w:jc w:val="center"/>
-            </w:pPr>
-            <w:r>
-              <w:rPr>
-                <w:b w:val="1"/>
-                <w:bCs w:val="1"/>
-              </w:rPr>
-              <w:t xml:space="preserve">TABELA 4 – Descrição da Pistola</w:t>
-            </w:r>
-          </w:p>
-        </w:tc>
-      </w:tr>
-      <w:tr>
-        <w:trPr>
-          <w:trHeight w:val="50" w:hRule="atLeast"/>
-          <w:cantSplit w:val="1"/>
-        </w:trPr>
-        <w:tc>
-          <w:tcPr>
-            <w:tcW w:w="2000" w:type="dxa"/>
-            <w:vMerge w:val="restart"/>
-          </w:tcPr>
-          <w:p>
-            <w:pPr>
-              <w:jc w:val="center"/>
-            </w:pPr>
-            <w:r>
-              <w:rPr>
-                <w:b w:val="1"/>
-                <w:bCs w:val="1"/>
-              </w:rPr>
-              <w:t xml:space="preserve">Características Identificadoras</w:t>
-            </w:r>
-          </w:p>
-        </w:tc>
-        <w:tc>
-          <w:tcPr>
-            <w:tcW w:w="2000" w:type="dxa"/>
-          </w:tcPr>
-          <w:p>
-            <w:pPr>
-              <w:jc w:val="center"/>
-            </w:pPr>
-            <w:r>
-              <w:rPr>
-                <w:b w:val="1"/>
-                <w:bCs w:val="1"/>
-              </w:rPr>
-              <w:t xml:space="preserve">Marca:</w:t>
-            </w:r>
-          </w:p>
-        </w:tc>
-        <w:tc>
-          <w:tcPr>
-            <w:tcW w:w="5050" w:type="dxa"/>
-          </w:tcPr>
-          <w:p>
-            <w:pPr>
-              <w:jc w:val="center"/>
-            </w:pPr>
-            <w:r>
-              <w:rPr/>
-              <w:t xml:space="preserve">TAURUS</w:t>
-            </w:r>
-          </w:p>
-        </w:tc>
-      </w:tr>
-      <w:tr>
-        <w:trPr>
-          <w:trHeight w:val="50" w:hRule="atLeast"/>
-          <w:cantSplit w:val="1"/>
-        </w:trPr>
-        <w:tc>
-          <w:tcPr>
-            <w:tcW w:w="2000" w:type="dxa"/>
-            <w:vMerge w:val="continue"/>
-          </w:tcPr>
-          <w:p>
-            <w:pPr/>
-            <w:r>
-              <w:rPr/>
-              <w:t xml:space="preserve"/>
-            </w:r>
-          </w:p>
-        </w:tc>
-        <w:tc>
-          <w:tcPr>
-            <w:tcW w:w="3050" w:type="dxa"/>
-          </w:tcPr>
-          <w:p>
-            <w:pPr>
-              <w:jc w:val="center"/>
-            </w:pPr>
-            <w:r>
-              <w:rPr>
-                <w:b w:val="1"/>
-                <w:bCs w:val="1"/>
-              </w:rPr>
-              <w:t xml:space="preserve">Modelo:</w:t>
-            </w:r>
-          </w:p>
-        </w:tc>
-        <w:tc>
-          <w:tcPr>
-            <w:tcW w:w="5050" w:type="dxa"/>
-          </w:tcPr>
-          <w:p>
-            <w:pPr>
-              <w:jc w:val="center"/>
-            </w:pPr>
-            <w:r>
-              <w:rPr/>
-              <w:t xml:space="preserve">PT 917C</w:t>
-            </w:r>
-          </w:p>
-        </w:tc>
-      </w:tr>
-      <w:tr>
-        <w:trPr>
-          <w:trHeight w:val="50" w:hRule="atLeast"/>
-          <w:cantSplit w:val="1"/>
-        </w:trPr>
-        <w:tc>
-          <w:tcPr>
-            <w:tcW w:w="2000" w:type="dxa"/>
-            <w:vMerge w:val="continue"/>
-          </w:tcPr>
-          <w:p>
-            <w:pPr/>
-            <w:r>
-              <w:rPr/>
-              <w:t xml:space="preserve"/>
-            </w:r>
-          </w:p>
-        </w:tc>
-        <w:tc>
-          <w:tcPr>
-            <w:tcW w:w="1000" w:type="dxa"/>
-          </w:tcPr>
-          <w:p>
-            <w:pPr>
-              <w:jc w:val="center"/>
-            </w:pPr>
-            <w:r>
-              <w:rPr>
-                <w:b w:val="1"/>
-                <w:bCs w:val="1"/>
-              </w:rPr>
-              <w:t xml:space="preserve">Calibre nominal:</w:t>
-            </w:r>
-          </w:p>
-        </w:tc>
-        <w:tc>
-          <w:tcPr>
-            <w:tcW w:w="5050" w:type="dxa"/>
-          </w:tcPr>
-          <w:p>
-            <w:pPr>
-              <w:jc w:val="center"/>
-            </w:pPr>
-            <w:r>
-              <w:rPr/>
-              <w:t xml:space="preserve">9mm Luger</w:t>
-            </w:r>
-          </w:p>
-        </w:tc>
-      </w:tr>
-      <w:tr>
-        <w:trPr>
-          <w:trHeight w:val="50" w:hRule="atLeast"/>
-          <w:cantSplit w:val="1"/>
-        </w:trPr>
-        <w:tc>
-          <w:tcPr>
-            <w:tcW w:w="2000" w:type="dxa"/>
-            <w:vMerge w:val="continue"/>
-          </w:tcPr>
-          <w:p>
-            <w:pPr/>
-            <w:r>
-              <w:rPr/>
-              <w:t xml:space="preserve"> </w:t>
-            </w:r>
-          </w:p>
-        </w:tc>
-        <w:tc>
-          <w:tcPr>
-            <w:tcW w:w="2000" w:type="dxa"/>
-          </w:tcPr>
-          <w:p>
-            <w:pPr>
-              <w:jc w:val="center"/>
-            </w:pPr>
-            <w:r>
-              <w:rPr>
-                <w:b w:val="1"/>
-                <w:bCs w:val="1"/>
-              </w:rPr>
-              <w:t xml:space="preserve">Procedência:</w:t>
-            </w:r>
-          </w:p>
-        </w:tc>
-        <w:tc>
-          <w:tcPr>
-            <w:tcW w:w="5050" w:type="dxa"/>
-          </w:tcPr>
-          <w:p>
-            <w:pPr>
-              <w:jc w:val="center"/>
-            </w:pPr>
-            <w:r>
-              <w:rPr/>
-              <w:t xml:space="preserve">BRASILEIRA</w:t>
-            </w:r>
-          </w:p>
-        </w:tc>
-      </w:tr>
-      <w:tr>
-        <w:trPr>
-          <w:trHeight w:val="50" w:hRule="atLeast"/>
-          <w:cantSplit w:val="1"/>
-        </w:trPr>
-        <w:tc>
-          <w:tcPr>
-            <w:tcW w:w="2000" w:type="dxa"/>
-            <w:vMerge w:val="continue"/>
-          </w:tcPr>
-          <w:p>
-            <w:pPr/>
-            <w:r>
-              <w:rPr/>
-              <w:t xml:space="preserve"/>
-            </w:r>
-          </w:p>
-        </w:tc>
-        <w:tc>
-          <w:tcPr>
-            <w:tcW w:w="3050" w:type="dxa"/>
-          </w:tcPr>
-          <w:p>
-            <w:pPr>
-              <w:jc w:val="center"/>
-            </w:pPr>
-            <w:r>
-              <w:rPr>
-                <w:b w:val="1"/>
-                <w:bCs w:val="1"/>
-              </w:rPr>
-              <w:t xml:space="preserve">Número de série:</w:t>
-            </w:r>
-          </w:p>
-        </w:tc>
-        <w:tc>
-          <w:tcPr>
-            <w:tcW w:w="5050" w:type="dxa"/>
-          </w:tcPr>
-          <w:p>
-            <w:pPr>
-              <w:jc w:val="center"/>
-            </w:pPr>
-            <w:r>
-              <w:rPr/>
-              <w:t xml:space="preserve">56546 SUPRIMIDO INTENCIONALMENTE</w:t>
-            </w:r>
-          </w:p>
-        </w:tc>
-      </w:tr>
-      <w:tr>
-        <w:trPr>
-          <w:trHeight w:val="50" w:hRule="atLeast"/>
-          <w:cantSplit w:val="1"/>
-        </w:trPr>
-        <w:tc>
-          <w:tcPr>
-            <w:tcW w:w="2000" w:type="dxa"/>
-            <w:vMerge w:val="restart"/>
-          </w:tcPr>
-          <w:p>
-            <w:pPr>
-              <w:jc w:val="center"/>
-            </w:pPr>
-            <w:r>
-              <w:rPr>
-                <w:b w:val="1"/>
-                <w:bCs w:val="1"/>
-              </w:rPr>
-              <w:t xml:space="preserve">Características do funcionamento</w:t>
-            </w:r>
-          </w:p>
-        </w:tc>
-        <w:tc>
-          <w:tcPr>
-            <w:tcW w:w="1000" w:type="dxa"/>
-          </w:tcPr>
-          <w:p>
-            <w:pPr>
-              <w:jc w:val="center"/>
-            </w:pPr>
-            <w:r>
-              <w:rPr>
-                <w:b w:val="1"/>
-                <w:bCs w:val="1"/>
-              </w:rPr>
-              <w:t xml:space="preserve">Quantidade de canos:</w:t>
-            </w:r>
-          </w:p>
-        </w:tc>
-        <w:tc>
-          <w:tcPr>
-            <w:tcW w:w="5050" w:type="dxa"/>
-          </w:tcPr>
-          <w:p>
-            <w:pPr>
-              <w:jc w:val="center"/>
-            </w:pPr>
-            <w:r>
-              <w:rPr/>
-              <w:t xml:space="preserve">UM</w:t>
-            </w:r>
-          </w:p>
-        </w:tc>
-      </w:tr>
-      <w:tr>
-        <w:trPr>
-          <w:trHeight w:val="50" w:hRule="atLeast"/>
-          <w:cantSplit w:val="1"/>
-        </w:trPr>
-        <w:tc>
-          <w:tcPr>
-            <w:tcW w:w="2000" w:type="dxa"/>
-            <w:vMerge w:val="continue"/>
-          </w:tcPr>
-          <w:p>
-            <w:pPr/>
-            <w:r>
-              <w:rPr/>
-              <w:t xml:space="preserve"/>
-            </w:r>
-          </w:p>
-        </w:tc>
-        <w:tc>
-          <w:tcPr>
-            <w:tcW w:w="3050" w:type="dxa"/>
-          </w:tcPr>
-          <w:p>
-            <w:pPr>
-              <w:jc w:val="center"/>
-            </w:pPr>
-            <w:r>
-              <w:rPr>
-                <w:b w:val="1"/>
-                <w:bCs w:val="1"/>
-              </w:rPr>
-              <w:t xml:space="preserve">Regime de tiro:</w:t>
-            </w:r>
-          </w:p>
-        </w:tc>
-        <w:tc>
-          <w:tcPr>
-            <w:tcW w:w="5050" w:type="dxa"/>
-          </w:tcPr>
-          <w:p>
-            <w:pPr>
-              <w:jc w:val="center"/>
-            </w:pPr>
-            <w:r>
-              <w:rPr/>
-              <w:t xml:space="preserve">SEMI-AUTOMÁTICO</w:t>
-            </w:r>
-          </w:p>
-        </w:tc>
-      </w:tr>
-      <w:tr>
-        <w:trPr>
-          <w:trHeight w:val="50" w:hRule="atLeast"/>
-          <w:cantSplit w:val="1"/>
-        </w:trPr>
-        <w:tc>
-          <w:tcPr>
-            <w:tcW w:w="2000" w:type="dxa"/>
-            <w:vMerge w:val="continue"/>
-          </w:tcPr>
-          <w:p>
-            <w:pPr/>
-            <w:r>
-              <w:rPr/>
-              <w:t xml:space="preserve"/>
-            </w:r>
-          </w:p>
-        </w:tc>
-        <w:tc>
-          <w:tcPr>
-            <w:tcW w:w="2000" w:type="dxa"/>
-          </w:tcPr>
-          <w:p>
-            <w:pPr>
-              <w:jc w:val="center"/>
-            </w:pPr>
-            <w:r>
-              <w:rPr>
-                <w:b w:val="1"/>
-                <w:bCs w:val="1"/>
-              </w:rPr>
-              <w:t xml:space="preserve">Comprimento do cano:</w:t>
-            </w:r>
-          </w:p>
-        </w:tc>
-        <w:tc>
-          <w:tcPr>
-            <w:tcW w:w="5050" w:type="dxa"/>
-          </w:tcPr>
-          <w:p>
-            <w:pPr>
-              <w:jc w:val="center"/>
-            </w:pPr>
-            <w:r>
-              <w:rPr/>
-              <w:t xml:space="preserve">10.9 cm</w:t>
-            </w:r>
-          </w:p>
-        </w:tc>
-      </w:tr>
-      <w:tr>
-        <w:trPr>
-          <w:trHeight w:val="50" w:hRule="atLeast"/>
-          <w:cantSplit w:val="1"/>
-        </w:trPr>
-        <w:tc>
-          <w:tcPr>
-            <w:tcW w:w="2000" w:type="dxa"/>
-            <w:vMerge w:val="continue"/>
-          </w:tcPr>
-          <w:p>
-            <w:pPr/>
-            <w:r>
-              <w:rPr/>
-              <w:t xml:space="preserve"/>
-            </w:r>
-          </w:p>
-        </w:tc>
-        <w:tc>
-          <w:tcPr>
-            <w:tcW w:w="1000" w:type="dxa"/>
-          </w:tcPr>
-          <w:p>
-            <w:pPr>
-              <w:jc w:val="center"/>
-            </w:pPr>
-            <w:r>
-              <w:rPr>
-                <w:b w:val="1"/>
-                <w:bCs w:val="1"/>
-              </w:rPr>
-              <w:t xml:space="preserve">Nº de raias:</w:t>
-            </w:r>
-          </w:p>
-        </w:tc>
-        <w:tc>
-          <w:tcPr>
-            <w:tcW w:w="5050" w:type="dxa"/>
-          </w:tcPr>
-          <w:p>
-            <w:pPr>
-              <w:jc w:val="center"/>
-            </w:pPr>
-            <w:r>
-              <w:rPr/>
-              <w:t xml:space="preserve">SEIS</w:t>
-            </w:r>
-          </w:p>
-        </w:tc>
-      </w:tr>
-      <w:tr>
-        <w:trPr>
-          <w:trHeight w:val="50" w:hRule="atLeast"/>
-          <w:cantSplit w:val="1"/>
-        </w:trPr>
-        <w:tc>
-          <w:tcPr>
-            <w:tcW w:w="2000" w:type="dxa"/>
-            <w:vMerge w:val="continue"/>
-          </w:tcPr>
-          <w:p>
-            <w:pPr/>
-            <w:r>
-              <w:rPr/>
-              <w:t xml:space="preserve"/>
-            </w:r>
-          </w:p>
-        </w:tc>
-        <w:tc>
-          <w:tcPr>
-            <w:tcW w:w="1000" w:type="dxa"/>
-          </w:tcPr>
-          <w:p>
-            <w:pPr>
-              <w:jc w:val="center"/>
-            </w:pPr>
-            <w:r>
-              <w:rPr>
-                <w:b w:val="1"/>
-                <w:bCs w:val="1"/>
-              </w:rPr>
-              <w:t xml:space="preserve">Orientação de raias:</w:t>
-            </w:r>
-          </w:p>
-        </w:tc>
-        <w:tc>
-          <w:tcPr>
-            <w:tcW w:w="5050" w:type="dxa"/>
-          </w:tcPr>
-          <w:p>
-            <w:pPr>
-              <w:jc w:val="center"/>
-            </w:pPr>
-            <w:r>
-              <w:rPr/>
-              <w:t xml:space="preserve">DEXTRÓGIRO</w:t>
-            </w:r>
-          </w:p>
-        </w:tc>
-      </w:tr>
-      <w:tr>
-        <w:trPr>
-          <w:trHeight w:val="50" w:hRule="atLeast"/>
-          <w:cantSplit w:val="1"/>
-        </w:trPr>
-        <w:tc>
-          <w:tcPr>
-            <w:tcW w:w="2000" w:type="dxa"/>
-            <w:vMerge w:val="continue"/>
-          </w:tcPr>
-          <w:p>
-            <w:pPr/>
-            <w:r>
-              <w:rPr/>
-              <w:t xml:space="preserve"/>
-            </w:r>
-          </w:p>
-        </w:tc>
-        <w:tc>
-          <w:tcPr>
-            <w:tcW w:w="1000" w:type="dxa"/>
-          </w:tcPr>
-          <w:p>
-            <w:pPr>
-              <w:jc w:val="center"/>
-            </w:pPr>
-            <w:r>
-              <w:rPr>
-                <w:b w:val="1"/>
-                <w:bCs w:val="1"/>
-              </w:rPr>
-              <w:t xml:space="preserve">Sistema de carregamento:</w:t>
-            </w:r>
-          </w:p>
-        </w:tc>
-        <w:tc>
-          <w:tcPr>
-            <w:tcW w:w="5050" w:type="dxa"/>
-          </w:tcPr>
-          <w:p>
-            <w:pPr>
-              <w:jc w:val="center"/>
-            </w:pPr>
-            <w:r>
-              <w:rPr/>
-              <w:t xml:space="preserve">RETROCARGA</w:t>
-            </w:r>
-          </w:p>
-        </w:tc>
-      </w:tr>
-      <w:tr>
-        <w:trPr>
-          <w:trHeight w:val="50" w:hRule="atLeast"/>
-          <w:cantSplit w:val="1"/>
-        </w:trPr>
-        <w:tc>
-          <w:tcPr>
-            <w:tcW w:w="2000" w:type="dxa"/>
-            <w:vMerge w:val="continue"/>
-          </w:tcPr>
-          <w:p>
-            <w:pPr/>
-            <w:r>
-              <w:rPr/>
-              <w:t xml:space="preserve"/>
-            </w:r>
-          </w:p>
-        </w:tc>
-        <w:tc>
-          <w:tcPr>
-            <w:tcW w:w="1000" w:type="dxa"/>
-          </w:tcPr>
-          <w:p>
-            <w:pPr>
-              <w:jc w:val="center"/>
-            </w:pPr>
-            <w:r>
-              <w:rPr>
-                <w:b w:val="1"/>
-                <w:bCs w:val="1"/>
-              </w:rPr>
-              <w:t xml:space="preserve">Capacidade:</w:t>
-            </w:r>
-          </w:p>
-        </w:tc>
-        <w:tc>
-          <w:tcPr>
-            <w:tcW w:w="5050" w:type="dxa"/>
-          </w:tcPr>
-          <w:p>
-            <w:pPr>
-              <w:jc w:val="center"/>
-            </w:pPr>
-            <w:r>
-              <w:rPr/>
-              <w:t xml:space="preserve">DEZESSETE</w:t>
-            </w:r>
-          </w:p>
-        </w:tc>
-      </w:tr>
-      <w:tr>
-        <w:trPr>
-          <w:trHeight w:val="50" w:hRule="atLeast"/>
-          <w:cantSplit w:val="1"/>
-        </w:trPr>
-        <w:tc>
-          <w:tcPr>
-            <w:tcW w:w="2000" w:type="dxa"/>
-            <w:vMerge w:val="continue"/>
-          </w:tcPr>
-          <w:p>
-            <w:pPr/>
-            <w:r>
-              <w:rPr/>
-              <w:t xml:space="preserve"> </w:t>
-            </w:r>
-          </w:p>
-        </w:tc>
-        <w:tc>
-          <w:tcPr>
-            <w:tcW w:w="2000" w:type="dxa"/>
-          </w:tcPr>
-          <w:p>
-            <w:pPr>
-              <w:jc w:val="center"/>
-            </w:pPr>
-            <w:r>
-              <w:rPr>
-                <w:b w:val="1"/>
-                <w:bCs w:val="1"/>
-              </w:rPr>
-              <w:t xml:space="preserve">Percussão:</w:t>
-            </w:r>
-          </w:p>
-        </w:tc>
-        <w:tc>
-          <w:tcPr>
-            <w:tcW w:w="5050" w:type="dxa"/>
-          </w:tcPr>
-          <w:p>
-            <w:pPr>
-              <w:jc w:val="center"/>
-            </w:pPr>
-            <w:r>
-              <w:rPr/>
-              <w:t xml:space="preserve">INDIRETA COM CÃO EXPOSTO</w:t>
-            </w:r>
-          </w:p>
-        </w:tc>
-      </w:tr>
-      <w:tr>
-        <w:trPr>
-          <w:trHeight w:val="50" w:hRule="atLeast"/>
-          <w:cantSplit w:val="1"/>
-        </w:trPr>
-        <w:tc>
-          <w:tcPr>
-            <w:tcW w:w="2000" w:type="dxa"/>
-            <w:vMerge w:val="continue"/>
-          </w:tcPr>
-          <w:p>
-            <w:pPr/>
-            <w:r>
-              <w:rPr/>
-              <w:t xml:space="preserve"/>
-            </w:r>
-          </w:p>
-        </w:tc>
-        <w:tc>
-          <w:tcPr>
-            <w:tcW w:w="3050" w:type="dxa"/>
-          </w:tcPr>
-          <w:p>
-            <w:pPr>
-              <w:jc w:val="center"/>
-            </w:pPr>
-            <w:r>
-              <w:rPr>
-                <w:b w:val="1"/>
-                <w:bCs w:val="1"/>
-              </w:rPr>
-              <w:t xml:space="preserve">Sistema de disparo:</w:t>
-            </w:r>
-          </w:p>
-        </w:tc>
-        <w:tc>
-          <w:tcPr>
-            <w:tcW w:w="5050" w:type="dxa"/>
-          </w:tcPr>
-          <w:p>
-            <w:pPr>
-              <w:jc w:val="center"/>
-            </w:pPr>
-            <w:r>
-              <w:rPr/>
-              <w:t xml:space="preserve">MOVIMENTO DUPLO ( AÇÃO SIMPLES + DUPLA )</w:t>
-            </w:r>
-          </w:p>
-        </w:tc>
-      </w:tr>
-      <w:tr>
-        <w:trPr>
-          <w:trHeight w:val="50" w:hRule="atLeast"/>
-          <w:cantSplit w:val="1"/>
-        </w:trPr>
-        <w:tc>
-          <w:tcPr>
-            <w:tcW w:w="2000" w:type="dxa"/>
-            <w:vMerge w:val="restart"/>
-          </w:tcPr>
-          <w:p>
-            <w:pPr>
-              <w:jc w:val="center"/>
-            </w:pPr>
-            <w:r>
-              <w:rPr>
-                <w:b w:val="1"/>
-                <w:bCs w:val="1"/>
-              </w:rPr>
-              <w:t xml:space="preserve">Outras Características</w:t>
-            </w:r>
-          </w:p>
-        </w:tc>
-        <w:tc>
-          <w:tcPr>
-            <w:tcW w:w="3050" w:type="dxa"/>
-          </w:tcPr>
-          <w:p>
-            <w:pPr>
-              <w:jc w:val="center"/>
-            </w:pPr>
-            <w:r>
-              <w:rPr>
-                <w:b w:val="1"/>
-                <w:bCs w:val="1"/>
-              </w:rPr>
-              <w:t xml:space="preserve">Cabo:</w:t>
-            </w:r>
-          </w:p>
-        </w:tc>
-        <w:tc>
-          <w:tcPr>
-            <w:tcW w:w="5050" w:type="dxa"/>
-          </w:tcPr>
-          <w:p>
-            <w:pPr>
-              <w:jc w:val="center"/>
-            </w:pPr>
-            <w:r>
-              <w:rPr/>
-              <w:t xml:space="preserve">MATERIAL SINTÉTICO</w:t>
-            </w:r>
-          </w:p>
-        </w:tc>
-      </w:tr>
-      <w:tr>
-        <w:trPr>
-          <w:trHeight w:val="50" w:hRule="atLeast"/>
-          <w:cantSplit w:val="1"/>
-        </w:trPr>
-        <w:tc>
-          <w:tcPr>
-            <w:tcW w:w="2000" w:type="dxa"/>
-            <w:vMerge w:val="continue"/>
-          </w:tcPr>
-          <w:p>
-            <w:pPr/>
-            <w:r>
-              <w:rPr/>
-              <w:t xml:space="preserve"/>
-            </w:r>
-          </w:p>
-        </w:tc>
-        <w:tc>
-          <w:tcPr>
-            <w:tcW w:w="1000" w:type="dxa"/>
-          </w:tcPr>
-          <w:p>
-            <w:pPr>
-              <w:jc w:val="center"/>
-            </w:pPr>
-            <w:r>
-              <w:rPr>
-                <w:b w:val="1"/>
-                <w:bCs w:val="1"/>
-              </w:rPr>
-              <w:t xml:space="preserve">Acabamento:</w:t>
-            </w:r>
-          </w:p>
-        </w:tc>
-        <w:tc>
-          <w:tcPr>
-            <w:tcW w:w="5050" w:type="dxa"/>
-          </w:tcPr>
-          <w:p>
-            <w:pPr>
-              <w:jc w:val="center"/>
-            </w:pPr>
-            <w:r>
-              <w:rPr/>
-              <w:t xml:space="preserve">DESPROVIDO</w:t>
-            </w:r>
-          </w:p>
-        </w:tc>
-      </w:tr>
-      <w:tr>
-        <w:trPr>
-          <w:trHeight w:val="50" w:hRule="atLeast"/>
-          <w:cantSplit w:val="1"/>
-        </w:trPr>
-        <w:tc>
-          <w:tcPr>
-            <w:tcW w:w="2000" w:type="dxa"/>
-            <w:vMerge w:val="continue"/>
-          </w:tcPr>
-          <w:p>
-            <w:pPr/>
-            <w:r>
-              <w:rPr/>
-              <w:t xml:space="preserve"/>
-            </w:r>
-          </w:p>
-        </w:tc>
-        <w:tc>
-          <w:tcPr>
-            <w:tcW w:w="2000" w:type="dxa"/>
-          </w:tcPr>
-          <w:p>
-            <w:pPr>
-              <w:jc w:val="center"/>
-            </w:pPr>
-            <w:r>
-              <w:rPr>
-                <w:b w:val="1"/>
-                <w:bCs w:val="1"/>
-              </w:rPr>
-              <w:t xml:space="preserve">Medidas:</w:t>
-            </w:r>
-          </w:p>
-        </w:tc>
-        <w:tc>
-          <w:tcPr>
-            <w:tcW w:w="5050" w:type="dxa"/>
-          </w:tcPr>
-          <w:p>
-            <w:pPr>
-              <w:jc w:val="center"/>
-            </w:pPr>
-            <w:r>
-              <w:rPr/>
-              <w:t xml:space="preserve">COMPRIMENTO 20 cm ALTURA 13.8 cm</w:t>
-            </w:r>
-          </w:p>
-        </w:tc>
-      </w:tr>
-      <w:tr>
-        <w:trPr>
-          <w:trHeight w:val="50" w:hRule="atLeast"/>
-          <w:cantSplit w:val="1"/>
-        </w:trPr>
-        <w:tc>
-          <w:tcPr>
-            <w:tcW w:w="2000" w:type="dxa"/>
-            <w:vMerge w:val="continue"/>
-          </w:tcPr>
-          <w:p>
-            <w:pPr/>
-            <w:r>
-              <w:rPr/>
-              <w:t xml:space="preserve"/>
-            </w:r>
-          </w:p>
-        </w:tc>
-        <w:tc>
-          <w:tcPr>
-            <w:tcW w:w="3050" w:type="dxa"/>
-          </w:tcPr>
-          <w:p>
-            <w:pPr>
-              <w:jc w:val="center"/>
-            </w:pPr>
-            <w:r>
-              <w:rPr>
-                <w:b w:val="1"/>
-                <w:bCs w:val="1"/>
-              </w:rPr>
-              <w:t xml:space="preserve">Estado de conservação:</w:t>
-            </w:r>
-          </w:p>
-        </w:tc>
-        <w:tc>
-          <w:tcPr>
-            <w:tcW w:w="5050" w:type="dxa"/>
-          </w:tcPr>
-          <w:p>
-            <w:pPr>
-              <w:jc w:val="center"/>
-            </w:pPr>
-            <w:r>
-              <w:rPr/>
-              <w:t xml:space="preserve">REGULAR</w:t>
-            </w:r>
-          </w:p>
-        </w:tc>
-      </w:tr>
-    </w:tbl>
-    <w:p/>
-    <w:p>
-      <w:pPr/>
-      <w:r>
-        <w:rPr>
-          <w:rFonts w:ascii="Arial" w:hAnsi="Arial" w:eastAsia="Arial" w:cs="Arial"/>
-          <w:sz w:val="24"/>
-          <w:szCs w:val="24"/>
-          <w:b w:val="1"/>
-          <w:bCs w:val="1"/>
-        </w:rPr>
-        <w:t xml:space="preserve">b) Funcionamento e Eficiência:</w:t>
-      </w:r>
-    </w:p>
-    <w:p/>
-    <w:p>
-      <w:pPr>
-        <w:pStyle w:val="justify"/>
-      </w:pPr>
-      <w:r>
-        <w:rPr>
-          <w:rFonts w:ascii="Arial" w:hAnsi="Arial" w:eastAsia="Arial" w:cs="Arial"/>
-          <w:sz w:val="24"/>
-          <w:szCs w:val="24"/>
-          <w:b w:val="0"/>
-          <w:bCs w:val="0"/>
-        </w:rPr>
-        <w:t xml:space="preserve">Buscando atestar tais atributos da arma, o Perito(a) submeteu-a ao teste de tiro, usando as munições de correspondente calibre encaminhadas para o exame e efetuando disparos em ação simples e ação dupla. Foram observados os funcionamentos normais dos seus componentes, os quais deflagraram as respectivas cargas de projeção ao serem as espoletas percutidas por uma só vez. Os remanescentes da munição foram devidamente descartados. Nestas condições, verificou-se estar a</w:t>
-      </w:r>
-      <w:r>
-        <w:rPr>
-          <w:rFonts w:ascii="Arial" w:hAnsi="Arial" w:eastAsia="Arial" w:cs="Arial"/>
-          <w:sz w:val="24"/>
-          <w:szCs w:val="24"/>
-          <w:b w:val="1"/>
-          <w:bCs w:val="1"/>
-          <w:u w:val="single"/>
-        </w:rPr>
-        <w:t xml:space="preserve"> arma eficiente para a realização de tiros.</w:t>
+        <w:t xml:space="preserve">munição eficiente para a realização de tiros.</w:t>
       </w:r>
     </w:p>
     <w:p/>
     <w:p/>
     <w:tbl>
       <w:tblGrid>
+        <w:gridCol/>
         <w:gridCol/>
       </w:tblGrid>
       <w:tblPr>
@@ -1751,7 +1245,7 @@
                 <w:b w:val="1"/>
                 <w:bCs w:val="1"/>
               </w:rPr>
-              <w:t xml:space="preserve">Tabela 5 -Tomadas fotográficas- Pistola</w:t>
+              <w:t xml:space="preserve">Tabela 5 Tomada(s) fotográfica(s) do(s) Cartucho(s) INTACTOS Lacre 132135</w:t>
             </w:r>
           </w:p>
         </w:tc>
@@ -1759,7 +1253,6 @@
       <w:tr>
         <w:trPr>
           <w:trHeight w:val="10" w:hRule="atLeast"/>
-          <w:cantSplit w:val="1"/>
         </w:trPr>
         <w:tc>
           <w:tcPr/>
@@ -1769,7 +1262,7 @@
             </w:pPr>
             <w:r>
               <w:pict>
-                <v:shape type="#_x0000_t75" style="width:250pt; height:250pt; margin-left:0pt; margin-top:0pt; mso-position-horizontal:left; mso-position-vertical:top; mso-position-horizontal-relative:char; mso-position-vertical-relative:line;">
+                <v:shape type="#_x0000_t75" style="width:220pt; height:220pt; margin-left:0pt; margin-top:0pt; mso-position-horizontal:left; mso-position-vertical:top; mso-position-horizontal-relative:char; mso-position-vertical-relative:line;">
                   <w10:wrap type="inline"/>
                   <v:imagedata r:id="rId9" o:title=""/>
                 </v:shape>
@@ -1785,12 +1278,41 @@
                 <w:b w:val="1"/>
                 <w:bCs w:val="1"/>
               </w:rPr>
-              <w:t xml:space="preserve">Vista lateral direita</w:t>
+              <w:t xml:space="preserve">Base-Cartucho(s) calibre .25 ACP</w:t>
+            </w:r>
+          </w:p>
+        </w:tc>
+        <w:tc>
+          <w:tcPr/>
+          <w:p>
+            <w:pPr>
+              <w:jc w:val="center"/>
+            </w:pPr>
+            <w:r>
+              <w:pict>
+                <v:shape type="#_x0000_t75" style="width:220pt; height:249.41176470588pt; margin-left:0pt; margin-top:0pt; mso-position-horizontal:left; mso-position-vertical:top; mso-position-horizontal-relative:char; mso-position-vertical-relative:line;">
+                  <w10:wrap type="inline"/>
+                  <v:imagedata r:id="rId10" o:title=""/>
+                </v:shape>
+              </w:pict>
+            </w:r>
+          </w:p>
+          <w:p>
+            <w:pPr>
+              <w:jc w:val="center"/>
+            </w:pPr>
+            <w:r>
+              <w:rPr>
+                <w:b w:val="1"/>
+                <w:bCs w:val="1"/>
+              </w:rPr>
+              <w:t xml:space="preserve">Lateral-Cartucho(s) calibre .25 ACP</w:t>
             </w:r>
           </w:p>
         </w:tc>
       </w:tr>
     </w:tbl>
+    <w:p/>
     <w:p/>
     <w:p>
       <w:pPr>
@@ -1832,41 +1354,9 @@
           <w:b w:val="0"/>
           <w:bCs w:val="0"/>
         </w:rPr>
-        <w:t xml:space="preserve">•   Arma AF-A encontrava-se eficiente para a realização de tiros.</w:t>
+        <w:t xml:space="preserve">•   cartucho(s) item 1 encontrava(m)-se eficiente(s) para a realização de tiros.</w:t>
       </w:r>
     </w:p>
-    <w:p/>
-    <w:p>
-      <w:pPr>
-        <w:pStyle w:val="justify"/>
-      </w:pPr>
-      <w:r>
-        <w:rPr>
-          <w:rFonts w:ascii="Arial" w:hAnsi="Arial" w:eastAsia="Arial" w:cs="Arial"/>
-          <w:sz w:val="24"/>
-          <w:szCs w:val="24"/>
-          <w:b w:val="1"/>
-          <w:bCs w:val="1"/>
-        </w:rPr>
-        <w:t xml:space="preserve">5. CONSIDERAÇÕES FINAIS:</w:t>
-      </w:r>
-    </w:p>
-    <w:p>
-      <w:pPr>
-        <w:pStyle w:val="justify"/>
-      </w:pPr>
-      <w:r>
-        <w:rPr>
-          <w:rFonts w:ascii="Arial" w:hAnsi="Arial" w:eastAsia="Arial" w:cs="Arial"/>
-          <w:sz w:val="24"/>
-          <w:szCs w:val="24"/>
-          <w:b w:val="0"/>
-          <w:bCs w:val="0"/>
-        </w:rPr>
-        <w:t xml:space="preserve">O material descrito neste documento, após examinado, foi devidamente identificado, embalado e lacrado com o(s) lacre(s) nº 7777 (Arma AF-A), conforme requerido pelos artigos 158-A a 158-F do Código de Processo Penal (Lei nº 13.964/2019), e encaminhado para a Central de Custódia da Polícia Científica do Paraná.</w:t>
-      </w:r>
-    </w:p>
-    <w:p/>
     <w:p>
       <w:pPr>
         <w:pStyle w:val="justify"/>
@@ -1985,7 +1475,7 @@
       </w:tr>
     </w:tbl>
     <w:sectPr>
-      <w:headerReference w:type="default" r:id="rId10"/>
+      <w:headerReference w:type="default" r:id="rId11"/>
       <w:pgSz w:orient="portrait" w:w="11905.511811023622" w:h="16837.79527559055"/>
       <w:pgMar w:top="1440" w:right="1133.8582677165352" w:bottom="0" w:left="1700.787401574803" w:header="2437.7952755905512" w:footer="2267.7165354330705" w:gutter="0"/>
       <w:cols w:num="1" w:space="720"/>
